--- a/Documentos/NAADS3_Grupo13 - Formulário de Extensão.docx
+++ b/Documentos/NAADS3_Grupo13 - Formulário de Extensão.docx
@@ -1,6 +1,6 @@
 
 <file path=word/document.xml><?xml version="1.0" encoding="utf-8"?>
-<w:document xmlns:wpc="http://schemas.microsoft.com/office/word/2010/wordprocessingCanvas" xmlns:cx="http://schemas.microsoft.com/office/drawing/2014/chartex" xmlns:cx1="http://schemas.microsoft.com/office/drawing/2015/9/8/chartex" xmlns:cx2="http://schemas.microsoft.com/office/drawing/2015/10/21/chartex" xmlns:cx3="http://schemas.microsoft.com/office/drawing/2016/5/9/chartex" xmlns:cx4="http://schemas.microsoft.com/office/drawing/2016/5/10/chartex" xmlns:cx5="http://schemas.microsoft.com/office/drawing/2016/5/11/chartex" xmlns:cx6="http://schemas.microsoft.com/office/drawing/2016/5/12/chartex" xmlns:cx7="http://schemas.microsoft.com/office/drawing/2016/5/13/chartex" xmlns:cx8="http://schemas.microsoft.com/office/drawing/2016/5/14/chartex" xmlns:mc="http://schemas.openxmlformats.org/markup-compatibility/2006" xmlns:aink="http://schemas.microsoft.com/office/drawing/2016/ink" xmlns:am3d="http://schemas.microsoft.com/office/drawing/2017/model3d" xmlns:o="urn:schemas-microsoft-com:office:office" xmlns:r="http://schemas.openxmlformats.org/officeDocument/2006/relationships" xmlns:m="http://schemas.openxmlformats.org/officeDocument/2006/math" xmlns:v="urn:schemas-microsoft-com:vml" xmlns:wp14="http://schemas.microsoft.com/office/word/2010/wordprocessingDrawing" xmlns:wp="http://schemas.openxmlformats.org/drawingml/2006/wordprocessingDrawing" xmlns:w10="urn:schemas-microsoft-com:office:word" xmlns:w="http://schemas.openxmlformats.org/wordprocessingml/2006/main" xmlns:w14="http://schemas.microsoft.com/office/word/2010/wordml" xmlns:w15="http://schemas.microsoft.com/office/word/2012/wordml" xmlns:w16cid="http://schemas.microsoft.com/office/word/2016/wordml/cid" xmlns:w16se="http://schemas.microsoft.com/office/word/2015/wordml/symex" xmlns:wpg="http://schemas.microsoft.com/office/word/2010/wordprocessingGroup" xmlns:wpi="http://schemas.microsoft.com/office/word/2010/wordprocessingInk" xmlns:wne="http://schemas.microsoft.com/office/word/2006/wordml" xmlns:wps="http://schemas.microsoft.com/office/word/2010/wordprocessingShape" mc:Ignorable="w14 w15 w16se w16cid wp14">
+<w:document xmlns:wpc="http://schemas.microsoft.com/office/word/2010/wordprocessingCanvas" xmlns:cx="http://schemas.microsoft.com/office/drawing/2014/chartex" xmlns:cx1="http://schemas.microsoft.com/office/drawing/2015/9/8/chartex" xmlns:cx2="http://schemas.microsoft.com/office/drawing/2015/10/21/chartex" xmlns:cx3="http://schemas.microsoft.com/office/drawing/2016/5/9/chartex" xmlns:cx4="http://schemas.microsoft.com/office/drawing/2016/5/10/chartex" xmlns:cx5="http://schemas.microsoft.com/office/drawing/2016/5/11/chartex" xmlns:cx6="http://schemas.microsoft.com/office/drawing/2016/5/12/chartex" xmlns:cx7="http://schemas.microsoft.com/office/drawing/2016/5/13/chartex" xmlns:cx8="http://schemas.microsoft.com/office/drawing/2016/5/14/chartex" xmlns:mc="http://schemas.openxmlformats.org/markup-compatibility/2006" xmlns:aink="http://schemas.microsoft.com/office/drawing/2016/ink" xmlns:am3d="http://schemas.microsoft.com/office/drawing/2017/model3d" xmlns:o="urn:schemas-microsoft-com:office:office" xmlns:r="http://schemas.openxmlformats.org/officeDocument/2006/relationships" xmlns:m="http://schemas.openxmlformats.org/officeDocument/2006/math" xmlns:v="urn:schemas-microsoft-com:vml" xmlns:wp14="http://schemas.microsoft.com/office/word/2010/wordprocessingDrawing" xmlns:wp="http://schemas.openxmlformats.org/drawingml/2006/wordprocessingDrawing" xmlns:w10="urn:schemas-microsoft-com:office:word" xmlns:w="http://schemas.openxmlformats.org/wordprocessingml/2006/main" xmlns:w14="http://schemas.microsoft.com/office/word/2010/wordml" xmlns:w15="http://schemas.microsoft.com/office/word/2012/wordml" xmlns:w16cex="http://schemas.microsoft.com/office/word/2018/wordml/cex" xmlns:w16cid="http://schemas.microsoft.com/office/word/2016/wordml/cid" xmlns:w16="http://schemas.microsoft.com/office/word/2018/wordml" xmlns:w16sdtdh="http://schemas.microsoft.com/office/word/2020/wordml/sdtdatahash" xmlns:w16se="http://schemas.microsoft.com/office/word/2015/wordml/symex" xmlns:wpg="http://schemas.microsoft.com/office/word/2010/wordprocessingGroup" xmlns:wpi="http://schemas.microsoft.com/office/word/2010/wordprocessingInk" xmlns:wne="http://schemas.microsoft.com/office/word/2006/wordml" xmlns:wps="http://schemas.microsoft.com/office/word/2010/wordprocessingShape" mc:Ignorable="w14 w15 w16se w16cid w16 w16cex w16sdtdh wp14">
   <w:body>
     <w:p>
       <w:pPr>
@@ -559,6 +559,48 @@
                 <w:szCs w:val="20"/>
               </w:rPr>
             </w:pPr>
+            <w:r>
+              <w:rPr>
+                <w:rStyle w:val="oypena"/>
+                <w:color w:val="000000" w:themeColor="text1"/>
+              </w:rPr>
+              <w:t>F</w:t>
+            </w:r>
+            <w:r>
+              <w:rPr>
+                <w:rStyle w:val="oypena"/>
+                <w:color w:val="000000" w:themeColor="text1"/>
+              </w:rPr>
+              <w:t>elipe</w:t>
+            </w:r>
+            <w:r>
+              <w:rPr>
+                <w:rStyle w:val="oypena"/>
+                <w:color w:val="000000" w:themeColor="text1"/>
+              </w:rPr>
+              <w:t xml:space="preserve"> R</w:t>
+            </w:r>
+            <w:r>
+              <w:rPr>
+                <w:rStyle w:val="oypena"/>
+                <w:color w:val="000000" w:themeColor="text1"/>
+              </w:rPr>
+              <w:t>ibeiro</w:t>
+            </w:r>
+            <w:r>
+              <w:rPr>
+                <w:rStyle w:val="oypena"/>
+                <w:color w:val="000000" w:themeColor="text1"/>
+              </w:rPr>
+              <w:t xml:space="preserve"> A</w:t>
+            </w:r>
+            <w:r>
+              <w:rPr>
+                <w:rStyle w:val="oypena"/>
+                <w:color w:val="000000" w:themeColor="text1"/>
+              </w:rPr>
+              <w:t>lmeida</w:t>
+            </w:r>
           </w:p>
         </w:tc>
         <w:tc>
@@ -572,10 +614,105 @@
               <w:rPr>
                 <w:rFonts w:ascii="Arial" w:eastAsia="Arial" w:hAnsi="Arial" w:cs="Arial"/>
                 <w:b/>
-                <w:sz w:val="20"/>
-                <w:szCs w:val="20"/>
-              </w:rPr>
-            </w:pPr>
+                <w:bCs/>
+                <w:sz w:val="20"/>
+                <w:szCs w:val="20"/>
+              </w:rPr>
+            </w:pPr>
+            <w:r>
+              <w:rPr>
+                <w:rStyle w:val="oypena"/>
+                <w:b/>
+                <w:bCs/>
+                <w:color w:val="000000" w:themeColor="text1"/>
+              </w:rPr>
+              <w:t>23024683</w:t>
+            </w:r>
+          </w:p>
+        </w:tc>
+      </w:tr>
+      <w:tr>
+        <w:tc>
+          <w:tcPr>
+            <w:tcW w:w="6675" w:type="dxa"/>
+            <w:shd w:val="clear" w:color="auto" w:fill="auto"/>
+          </w:tcPr>
+          <w:p>
+            <w:pPr>
+              <w:spacing w:after="0" w:line="240" w:lineRule="auto"/>
+              <w:rPr>
+                <w:rFonts w:ascii="Arial" w:eastAsia="Arial" w:hAnsi="Arial" w:cs="Arial"/>
+                <w:b/>
+                <w:sz w:val="20"/>
+                <w:szCs w:val="20"/>
+              </w:rPr>
+            </w:pPr>
+          </w:p>
+          <w:p>
+            <w:pPr>
+              <w:spacing w:after="0" w:line="240" w:lineRule="auto"/>
+              <w:rPr>
+                <w:rFonts w:ascii="Arial" w:eastAsia="Arial" w:hAnsi="Arial" w:cs="Arial"/>
+                <w:bCs/>
+                <w:sz w:val="20"/>
+                <w:szCs w:val="20"/>
+              </w:rPr>
+            </w:pPr>
+            <w:r>
+              <w:rPr>
+                <w:rFonts w:ascii="Arial" w:eastAsia="Arial" w:hAnsi="Arial" w:cs="Arial"/>
+                <w:bCs/>
+                <w:sz w:val="20"/>
+                <w:szCs w:val="20"/>
+              </w:rPr>
+              <w:t>V</w:t>
+            </w:r>
+            <w:r>
+              <w:rPr>
+                <w:rFonts w:ascii="Arial" w:eastAsia="Arial" w:hAnsi="Arial" w:cs="Arial"/>
+                <w:bCs/>
+                <w:sz w:val="20"/>
+                <w:szCs w:val="20"/>
+              </w:rPr>
+              <w:t xml:space="preserve">ictor </w:t>
+            </w:r>
+            <w:proofErr w:type="spellStart"/>
+            <w:r>
+              <w:rPr>
+                <w:rFonts w:ascii="Arial" w:eastAsia="Arial" w:hAnsi="Arial" w:cs="Arial"/>
+                <w:bCs/>
+                <w:sz w:val="20"/>
+                <w:szCs w:val="20"/>
+              </w:rPr>
+              <w:t>Malzone</w:t>
+            </w:r>
+            <w:proofErr w:type="spellEnd"/>
+          </w:p>
+        </w:tc>
+        <w:tc>
+          <w:tcPr>
+            <w:tcW w:w="2700" w:type="dxa"/>
+            <w:shd w:val="clear" w:color="auto" w:fill="auto"/>
+          </w:tcPr>
+          <w:p>
+            <w:pPr>
+              <w:spacing w:after="0" w:line="240" w:lineRule="auto"/>
+              <w:rPr>
+                <w:rFonts w:ascii="Arial" w:eastAsia="Arial" w:hAnsi="Arial" w:cs="Arial"/>
+                <w:b/>
+                <w:sz w:val="20"/>
+                <w:szCs w:val="20"/>
+              </w:rPr>
+            </w:pPr>
+            <w:r>
+              <w:rPr>
+                <w:rFonts w:ascii="Arial" w:eastAsia="Arial" w:hAnsi="Arial" w:cs="Arial"/>
+                <w:b/>
+                <w:sz w:val="20"/>
+                <w:szCs w:val="20"/>
+              </w:rPr>
+              <w:t>23024457</w:t>
+            </w:r>
           </w:p>
         </w:tc>
       </w:tr>
@@ -1235,18 +1372,8 @@
                 <w:sz w:val="20"/>
                 <w:szCs w:val="20"/>
               </w:rPr>
-              <w:t xml:space="preserve">3- Saúde e </w:t>
-            </w:r>
-            <w:proofErr w:type="gramStart"/>
-            <w:r>
-              <w:rPr>
-                <w:rFonts w:ascii="Arial" w:eastAsia="Arial" w:hAnsi="Arial" w:cs="Arial"/>
-                <w:sz w:val="20"/>
-                <w:szCs w:val="20"/>
-              </w:rPr>
-              <w:t>Bem Estar</w:t>
-            </w:r>
-            <w:proofErr w:type="gramEnd"/>
+              <w:t>3- Saúde e Bem Estar</w:t>
+            </w:r>
           </w:p>
           <w:p>
             <w:pPr>
@@ -1376,6 +1503,7 @@
                 <w:sz w:val="16"/>
                 <w:szCs w:val="16"/>
               </w:rPr>
+              <w:lastRenderedPageBreak/>
               <w:t>✓</w:t>
             </w:r>
             <w:r>
@@ -1445,6 +1573,7 @@
                 <w:sz w:val="20"/>
                 <w:szCs w:val="20"/>
               </w:rPr>
+              <w:lastRenderedPageBreak/>
               <w:t xml:space="preserve">10- Redução das Desigualdades </w:t>
             </w:r>
           </w:p>
@@ -2180,25 +2309,14 @@
               </w:rPr>
               <w:t xml:space="preserve"> </w:t>
             </w:r>
-            <w:proofErr w:type="spellStart"/>
-            <w:r>
-              <w:rPr>
-                <w:rFonts w:ascii="Arial" w:eastAsia="Arial" w:hAnsi="Arial" w:cs="Arial"/>
-                <w:color w:val="000000" w:themeColor="text1"/>
-                <w:sz w:val="20"/>
-                <w:szCs w:val="20"/>
-              </w:rPr>
-              <w:t>Store</w:t>
-            </w:r>
-            <w:proofErr w:type="spellEnd"/>
-            <w:r>
-              <w:rPr>
-                <w:rFonts w:ascii="Arial" w:eastAsia="Arial" w:hAnsi="Arial" w:cs="Arial"/>
-                <w:color w:val="000000" w:themeColor="text1"/>
-                <w:sz w:val="20"/>
-                <w:szCs w:val="20"/>
-              </w:rPr>
-              <w:t>, onde qualquer usuário poderá acessar a aplicação</w:t>
+            <w:r>
+              <w:rPr>
+                <w:rFonts w:ascii="Arial" w:eastAsia="Arial" w:hAnsi="Arial" w:cs="Arial"/>
+                <w:color w:val="000000" w:themeColor="text1"/>
+                <w:sz w:val="20"/>
+                <w:szCs w:val="20"/>
+              </w:rPr>
+              <w:t>Store, onde qualquer usuário poderá acessar a aplicação</w:t>
             </w:r>
           </w:p>
         </w:tc>
@@ -2586,6 +2704,7 @@
                 <w:sz w:val="20"/>
                 <w:szCs w:val="20"/>
               </w:rPr>
+              <w:lastRenderedPageBreak/>
               <w:t>Assim incentivando o retorno do usuário.</w:t>
             </w:r>
           </w:p>
@@ -2603,7 +2722,6 @@
                 <w:sz w:val="20"/>
                 <w:szCs w:val="20"/>
               </w:rPr>
-              <w:lastRenderedPageBreak/>
               <w:t>No caso dos estudantes a criação de</w:t>
             </w:r>
             <w:r>
@@ -3403,6 +3521,7 @@
                 <w:sz w:val="20"/>
                 <w:szCs w:val="20"/>
               </w:rPr>
+              <w:lastRenderedPageBreak/>
               <w:t>Estímulo ao Aprendizado Contínuo</w:t>
             </w:r>
             <w:r>
@@ -3575,39 +3694,7 @@
                 <w:sz w:val="20"/>
                 <w:szCs w:val="20"/>
               </w:rPr>
-              <w:t xml:space="preserve"> </w:t>
-            </w:r>
-            <w:r>
-              <w:rPr>
-                <w:rFonts w:ascii="Arial" w:eastAsia="Arial" w:hAnsi="Arial" w:cs="Arial"/>
-                <w:sz w:val="20"/>
-                <w:szCs w:val="20"/>
-              </w:rPr>
-              <w:t>incluem a melhoria na qualidade de vida</w:t>
-            </w:r>
-            <w:r>
-              <w:rPr>
-                <w:rFonts w:ascii="Arial" w:eastAsia="Arial" w:hAnsi="Arial" w:cs="Arial"/>
-                <w:sz w:val="20"/>
-                <w:szCs w:val="20"/>
-              </w:rPr>
-              <w:t xml:space="preserve"> e organização pessoal</w:t>
-            </w:r>
-            <w:r>
-              <w:rPr>
-                <w:rFonts w:ascii="Arial" w:eastAsia="Arial" w:hAnsi="Arial" w:cs="Arial"/>
-                <w:sz w:val="20"/>
-                <w:szCs w:val="20"/>
-              </w:rPr>
-              <w:t xml:space="preserve"> </w:t>
-            </w:r>
-            <w:r>
-              <w:rPr>
-                <w:rFonts w:ascii="Arial" w:eastAsia="Arial" w:hAnsi="Arial" w:cs="Arial"/>
-                <w:sz w:val="20"/>
-                <w:szCs w:val="20"/>
-              </w:rPr>
-              <w:t>dos usuários,</w:t>
+              <w:t xml:space="preserve"> incluem a melhoria na qualidade de vida e organização pessoal dos usuários,</w:t>
             </w:r>
             <w:r>
               <w:rPr>
@@ -3741,54 +3828,7 @@
                 <w:sz w:val="20"/>
                 <w:szCs w:val="20"/>
               </w:rPr>
-              <w:t xml:space="preserve">Para futuras ações, é essencial a contínua colaboração com instituições e usuários, visando aprimorar a </w:t>
-            </w:r>
-            <w:r>
-              <w:rPr>
-                <w:rFonts w:ascii="Arial" w:eastAsia="Arial" w:hAnsi="Arial" w:cs="Arial"/>
-                <w:color w:val="000000" w:themeColor="text1"/>
-                <w:sz w:val="20"/>
-                <w:szCs w:val="20"/>
-              </w:rPr>
-              <w:t>plataforma</w:t>
-            </w:r>
-            <w:r>
-              <w:rPr>
-                <w:rFonts w:ascii="Arial" w:eastAsia="Arial" w:hAnsi="Arial" w:cs="Arial"/>
-                <w:color w:val="000000" w:themeColor="text1"/>
-                <w:sz w:val="20"/>
-                <w:szCs w:val="20"/>
-              </w:rPr>
-              <w:t>, ampliar seu alcance e buscar parce</w:t>
-            </w:r>
-            <w:bookmarkStart w:id="0" w:name="_GoBack"/>
-            <w:bookmarkEnd w:id="0"/>
-            <w:r>
-              <w:rPr>
-                <w:rFonts w:ascii="Arial" w:eastAsia="Arial" w:hAnsi="Arial" w:cs="Arial"/>
-                <w:color w:val="000000" w:themeColor="text1"/>
-                <w:sz w:val="20"/>
-                <w:szCs w:val="20"/>
-              </w:rPr>
-              <w:t xml:space="preserve">rias para uma implementação mais abrangente. O trabalho sinaliza um caminho promissor para avançarmos na criação de soluções </w:t>
-            </w:r>
-            <w:r>
-              <w:rPr>
-                <w:rFonts w:ascii="Arial" w:eastAsia="Arial" w:hAnsi="Arial" w:cs="Arial"/>
-                <w:color w:val="000000" w:themeColor="text1"/>
-                <w:sz w:val="20"/>
-                <w:szCs w:val="20"/>
-              </w:rPr>
-              <w:t>educativas</w:t>
-            </w:r>
-            <w:r>
-              <w:rPr>
-                <w:rFonts w:ascii="Arial" w:eastAsia="Arial" w:hAnsi="Arial" w:cs="Arial"/>
-                <w:color w:val="000000" w:themeColor="text1"/>
-                <w:sz w:val="20"/>
-                <w:szCs w:val="20"/>
-              </w:rPr>
-              <w:t>.</w:t>
+              <w:t>Para futuras ações, é essencial a contínua colaboração com instituições e usuários, visando aprimorar a plataforma, ampliar seu alcance e buscar parcerias para uma implementação mais abrangente. O trabalho sinaliza um caminho promissor para avançarmos na criação de soluções educativas.</w:t>
             </w:r>
           </w:p>
         </w:tc>
@@ -4343,6 +4383,7 @@
                 <w:sz w:val="20"/>
                 <w:szCs w:val="20"/>
               </w:rPr>
+              <w:lastRenderedPageBreak/>
               <w:t>REVISTA BRASILEIRA DE EXTENSÃO UNIVERSITÁRIA</w:t>
             </w:r>
           </w:p>
@@ -4390,7 +4431,6 @@
                 <w:sz w:val="20"/>
                 <w:szCs w:val="20"/>
               </w:rPr>
-              <w:lastRenderedPageBreak/>
               <w:t>REVISTA CIÊNCIA EM EXTENSÃO</w:t>
             </w:r>
           </w:p>
@@ -4740,13 +4780,7 @@
         </w:rPr>
       </w:pPr>
     </w:p>
-    <w:p>
-      <w:pPr>
-        <w:rPr>
-          <w:lang w:val="en-US"/>
-        </w:rPr>
-      </w:pPr>
-    </w:p>
+    <w:p/>
     <w:sectPr>
       <w:headerReference w:type="default" r:id="rId12"/>
       <w:footerReference w:type="default" r:id="rId13"/>
@@ -4760,7 +4794,7 @@
 </file>
 
 <file path=word/endnotes.xml><?xml version="1.0" encoding="utf-8"?>
-<w:endnotes xmlns:wpc="http://schemas.microsoft.com/office/word/2010/wordprocessingCanvas" xmlns:cx="http://schemas.microsoft.com/office/drawing/2014/chartex" xmlns:cx1="http://schemas.microsoft.com/office/drawing/2015/9/8/chartex" xmlns:cx2="http://schemas.microsoft.com/office/drawing/2015/10/21/chartex" xmlns:cx3="http://schemas.microsoft.com/office/drawing/2016/5/9/chartex" xmlns:cx4="http://schemas.microsoft.com/office/drawing/2016/5/10/chartex" xmlns:cx5="http://schemas.microsoft.com/office/drawing/2016/5/11/chartex" xmlns:cx6="http://schemas.microsoft.com/office/drawing/2016/5/12/chartex" xmlns:cx7="http://schemas.microsoft.com/office/drawing/2016/5/13/chartex" xmlns:cx8="http://schemas.microsoft.com/office/drawing/2016/5/14/chartex" xmlns:mc="http://schemas.openxmlformats.org/markup-compatibility/2006" xmlns:aink="http://schemas.microsoft.com/office/drawing/2016/ink" xmlns:am3d="http://schemas.microsoft.com/office/drawing/2017/model3d" xmlns:o="urn:schemas-microsoft-com:office:office" xmlns:r="http://schemas.openxmlformats.org/officeDocument/2006/relationships" xmlns:m="http://schemas.openxmlformats.org/officeDocument/2006/math" xmlns:v="urn:schemas-microsoft-com:vml" xmlns:wp14="http://schemas.microsoft.com/office/word/2010/wordprocessingDrawing" xmlns:wp="http://schemas.openxmlformats.org/drawingml/2006/wordprocessingDrawing" xmlns:w10="urn:schemas-microsoft-com:office:word" xmlns:w="http://schemas.openxmlformats.org/wordprocessingml/2006/main" xmlns:w14="http://schemas.microsoft.com/office/word/2010/wordml" xmlns:w15="http://schemas.microsoft.com/office/word/2012/wordml" xmlns:w16cid="http://schemas.microsoft.com/office/word/2016/wordml/cid" xmlns:w16se="http://schemas.microsoft.com/office/word/2015/wordml/symex" xmlns:wpg="http://schemas.microsoft.com/office/word/2010/wordprocessingGroup" xmlns:wpi="http://schemas.microsoft.com/office/word/2010/wordprocessingInk" xmlns:wne="http://schemas.microsoft.com/office/word/2006/wordml" xmlns:wps="http://schemas.microsoft.com/office/word/2010/wordprocessingShape" mc:Ignorable="w14 w15 w16se w16cid wp14">
+<w:endnotes xmlns:wpc="http://schemas.microsoft.com/office/word/2010/wordprocessingCanvas" xmlns:cx="http://schemas.microsoft.com/office/drawing/2014/chartex" xmlns:cx1="http://schemas.microsoft.com/office/drawing/2015/9/8/chartex" xmlns:cx2="http://schemas.microsoft.com/office/drawing/2015/10/21/chartex" xmlns:cx3="http://schemas.microsoft.com/office/drawing/2016/5/9/chartex" xmlns:cx4="http://schemas.microsoft.com/office/drawing/2016/5/10/chartex" xmlns:cx5="http://schemas.microsoft.com/office/drawing/2016/5/11/chartex" xmlns:cx6="http://schemas.microsoft.com/office/drawing/2016/5/12/chartex" xmlns:cx7="http://schemas.microsoft.com/office/drawing/2016/5/13/chartex" xmlns:cx8="http://schemas.microsoft.com/office/drawing/2016/5/14/chartex" xmlns:mc="http://schemas.openxmlformats.org/markup-compatibility/2006" xmlns:aink="http://schemas.microsoft.com/office/drawing/2016/ink" xmlns:am3d="http://schemas.microsoft.com/office/drawing/2017/model3d" xmlns:o="urn:schemas-microsoft-com:office:office" xmlns:r="http://schemas.openxmlformats.org/officeDocument/2006/relationships" xmlns:m="http://schemas.openxmlformats.org/officeDocument/2006/math" xmlns:v="urn:schemas-microsoft-com:vml" xmlns:wp14="http://schemas.microsoft.com/office/word/2010/wordprocessingDrawing" xmlns:wp="http://schemas.openxmlformats.org/drawingml/2006/wordprocessingDrawing" xmlns:w10="urn:schemas-microsoft-com:office:word" xmlns:w="http://schemas.openxmlformats.org/wordprocessingml/2006/main" xmlns:w14="http://schemas.microsoft.com/office/word/2010/wordml" xmlns:w15="http://schemas.microsoft.com/office/word/2012/wordml" xmlns:w16cex="http://schemas.microsoft.com/office/word/2018/wordml/cex" xmlns:w16cid="http://schemas.microsoft.com/office/word/2016/wordml/cid" xmlns:w16="http://schemas.microsoft.com/office/word/2018/wordml" xmlns:w16sdtdh="http://schemas.microsoft.com/office/word/2020/wordml/sdtdatahash" xmlns:w16se="http://schemas.microsoft.com/office/word/2015/wordml/symex" xmlns:wpg="http://schemas.microsoft.com/office/word/2010/wordprocessingGroup" xmlns:wpi="http://schemas.microsoft.com/office/word/2010/wordprocessingInk" xmlns:wne="http://schemas.microsoft.com/office/word/2006/wordml" xmlns:wps="http://schemas.microsoft.com/office/word/2010/wordprocessingShape" mc:Ignorable="w14 w15 w16se w16cid w16 w16cex w16sdtdh wp14">
   <w:endnote w:type="separator" w:id="-1">
     <w:p>
       <w:pPr>
@@ -4785,7 +4819,7 @@
 </file>
 
 <file path=word/footer1.xml><?xml version="1.0" encoding="utf-8"?>
-<w:ftr xmlns:wpc="http://schemas.microsoft.com/office/word/2010/wordprocessingCanvas" xmlns:cx="http://schemas.microsoft.com/office/drawing/2014/chartex" xmlns:cx1="http://schemas.microsoft.com/office/drawing/2015/9/8/chartex" xmlns:cx2="http://schemas.microsoft.com/office/drawing/2015/10/21/chartex" xmlns:cx3="http://schemas.microsoft.com/office/drawing/2016/5/9/chartex" xmlns:cx4="http://schemas.microsoft.com/office/drawing/2016/5/10/chartex" xmlns:cx5="http://schemas.microsoft.com/office/drawing/2016/5/11/chartex" xmlns:cx6="http://schemas.microsoft.com/office/drawing/2016/5/12/chartex" xmlns:cx7="http://schemas.microsoft.com/office/drawing/2016/5/13/chartex" xmlns:cx8="http://schemas.microsoft.com/office/drawing/2016/5/14/chartex" xmlns:mc="http://schemas.openxmlformats.org/markup-compatibility/2006" xmlns:aink="http://schemas.microsoft.com/office/drawing/2016/ink" xmlns:am3d="http://schemas.microsoft.com/office/drawing/2017/model3d" xmlns:o="urn:schemas-microsoft-com:office:office" xmlns:r="http://schemas.openxmlformats.org/officeDocument/2006/relationships" xmlns:m="http://schemas.openxmlformats.org/officeDocument/2006/math" xmlns:v="urn:schemas-microsoft-com:vml" xmlns:wp14="http://schemas.microsoft.com/office/word/2010/wordprocessingDrawing" xmlns:wp="http://schemas.openxmlformats.org/drawingml/2006/wordprocessingDrawing" xmlns:w10="urn:schemas-microsoft-com:office:word" xmlns:w="http://schemas.openxmlformats.org/wordprocessingml/2006/main" xmlns:w14="http://schemas.microsoft.com/office/word/2010/wordml" xmlns:w15="http://schemas.microsoft.com/office/word/2012/wordml" xmlns:w16cid="http://schemas.microsoft.com/office/word/2016/wordml/cid" xmlns:w16se="http://schemas.microsoft.com/office/word/2015/wordml/symex" xmlns:wpg="http://schemas.microsoft.com/office/word/2010/wordprocessingGroup" xmlns:wpi="http://schemas.microsoft.com/office/word/2010/wordprocessingInk" xmlns:wne="http://schemas.microsoft.com/office/word/2006/wordml" xmlns:wps="http://schemas.microsoft.com/office/word/2010/wordprocessingShape" mc:Ignorable="w14 w15 w16se w16cid wp14">
+<w:ftr xmlns:wpc="http://schemas.microsoft.com/office/word/2010/wordprocessingCanvas" xmlns:cx="http://schemas.microsoft.com/office/drawing/2014/chartex" xmlns:cx1="http://schemas.microsoft.com/office/drawing/2015/9/8/chartex" xmlns:cx2="http://schemas.microsoft.com/office/drawing/2015/10/21/chartex" xmlns:cx3="http://schemas.microsoft.com/office/drawing/2016/5/9/chartex" xmlns:cx4="http://schemas.microsoft.com/office/drawing/2016/5/10/chartex" xmlns:cx5="http://schemas.microsoft.com/office/drawing/2016/5/11/chartex" xmlns:cx6="http://schemas.microsoft.com/office/drawing/2016/5/12/chartex" xmlns:cx7="http://schemas.microsoft.com/office/drawing/2016/5/13/chartex" xmlns:cx8="http://schemas.microsoft.com/office/drawing/2016/5/14/chartex" xmlns:mc="http://schemas.openxmlformats.org/markup-compatibility/2006" xmlns:aink="http://schemas.microsoft.com/office/drawing/2016/ink" xmlns:am3d="http://schemas.microsoft.com/office/drawing/2017/model3d" xmlns:o="urn:schemas-microsoft-com:office:office" xmlns:r="http://schemas.openxmlformats.org/officeDocument/2006/relationships" xmlns:m="http://schemas.openxmlformats.org/officeDocument/2006/math" xmlns:v="urn:schemas-microsoft-com:vml" xmlns:wp14="http://schemas.microsoft.com/office/word/2010/wordprocessingDrawing" xmlns:wp="http://schemas.openxmlformats.org/drawingml/2006/wordprocessingDrawing" xmlns:w10="urn:schemas-microsoft-com:office:word" xmlns:w="http://schemas.openxmlformats.org/wordprocessingml/2006/main" xmlns:w14="http://schemas.microsoft.com/office/word/2010/wordml" xmlns:w15="http://schemas.microsoft.com/office/word/2012/wordml" xmlns:w16cex="http://schemas.microsoft.com/office/word/2018/wordml/cex" xmlns:w16cid="http://schemas.microsoft.com/office/word/2016/wordml/cid" xmlns:w16="http://schemas.microsoft.com/office/word/2018/wordml" xmlns:w16sdtdh="http://schemas.microsoft.com/office/word/2020/wordml/sdtdatahash" xmlns:w16se="http://schemas.microsoft.com/office/word/2015/wordml/symex" xmlns:wpg="http://schemas.microsoft.com/office/word/2010/wordprocessingGroup" xmlns:wpi="http://schemas.microsoft.com/office/word/2010/wordprocessingInk" xmlns:wne="http://schemas.microsoft.com/office/word/2006/wordml" xmlns:wps="http://schemas.microsoft.com/office/word/2010/wordprocessingShape" mc:Ignorable="w14 w15 w16se w16cid w16 w16cex w16sdtdh wp14">
   <w:p>
     <w:pPr>
       <w:pStyle w:val="Rodap"/>
@@ -4800,7 +4834,7 @@
 </file>
 
 <file path=word/footnotes.xml><?xml version="1.0" encoding="utf-8"?>
-<w:footnotes xmlns:wpc="http://schemas.microsoft.com/office/word/2010/wordprocessingCanvas" xmlns:cx="http://schemas.microsoft.com/office/drawing/2014/chartex" xmlns:cx1="http://schemas.microsoft.com/office/drawing/2015/9/8/chartex" xmlns:cx2="http://schemas.microsoft.com/office/drawing/2015/10/21/chartex" xmlns:cx3="http://schemas.microsoft.com/office/drawing/2016/5/9/chartex" xmlns:cx4="http://schemas.microsoft.com/office/drawing/2016/5/10/chartex" xmlns:cx5="http://schemas.microsoft.com/office/drawing/2016/5/11/chartex" xmlns:cx6="http://schemas.microsoft.com/office/drawing/2016/5/12/chartex" xmlns:cx7="http://schemas.microsoft.com/office/drawing/2016/5/13/chartex" xmlns:cx8="http://schemas.microsoft.com/office/drawing/2016/5/14/chartex" xmlns:mc="http://schemas.openxmlformats.org/markup-compatibility/2006" xmlns:aink="http://schemas.microsoft.com/office/drawing/2016/ink" xmlns:am3d="http://schemas.microsoft.com/office/drawing/2017/model3d" xmlns:o="urn:schemas-microsoft-com:office:office" xmlns:r="http://schemas.openxmlformats.org/officeDocument/2006/relationships" xmlns:m="http://schemas.openxmlformats.org/officeDocument/2006/math" xmlns:v="urn:schemas-microsoft-com:vml" xmlns:wp14="http://schemas.microsoft.com/office/word/2010/wordprocessingDrawing" xmlns:wp="http://schemas.openxmlformats.org/drawingml/2006/wordprocessingDrawing" xmlns:w10="urn:schemas-microsoft-com:office:word" xmlns:w="http://schemas.openxmlformats.org/wordprocessingml/2006/main" xmlns:w14="http://schemas.microsoft.com/office/word/2010/wordml" xmlns:w15="http://schemas.microsoft.com/office/word/2012/wordml" xmlns:w16cid="http://schemas.microsoft.com/office/word/2016/wordml/cid" xmlns:w16se="http://schemas.microsoft.com/office/word/2015/wordml/symex" xmlns:wpg="http://schemas.microsoft.com/office/word/2010/wordprocessingGroup" xmlns:wpi="http://schemas.microsoft.com/office/word/2010/wordprocessingInk" xmlns:wne="http://schemas.microsoft.com/office/word/2006/wordml" xmlns:wps="http://schemas.microsoft.com/office/word/2010/wordprocessingShape" mc:Ignorable="w14 w15 w16se w16cid wp14">
+<w:footnotes xmlns:wpc="http://schemas.microsoft.com/office/word/2010/wordprocessingCanvas" xmlns:cx="http://schemas.microsoft.com/office/drawing/2014/chartex" xmlns:cx1="http://schemas.microsoft.com/office/drawing/2015/9/8/chartex" xmlns:cx2="http://schemas.microsoft.com/office/drawing/2015/10/21/chartex" xmlns:cx3="http://schemas.microsoft.com/office/drawing/2016/5/9/chartex" xmlns:cx4="http://schemas.microsoft.com/office/drawing/2016/5/10/chartex" xmlns:cx5="http://schemas.microsoft.com/office/drawing/2016/5/11/chartex" xmlns:cx6="http://schemas.microsoft.com/office/drawing/2016/5/12/chartex" xmlns:cx7="http://schemas.microsoft.com/office/drawing/2016/5/13/chartex" xmlns:cx8="http://schemas.microsoft.com/office/drawing/2016/5/14/chartex" xmlns:mc="http://schemas.openxmlformats.org/markup-compatibility/2006" xmlns:aink="http://schemas.microsoft.com/office/drawing/2016/ink" xmlns:am3d="http://schemas.microsoft.com/office/drawing/2017/model3d" xmlns:o="urn:schemas-microsoft-com:office:office" xmlns:r="http://schemas.openxmlformats.org/officeDocument/2006/relationships" xmlns:m="http://schemas.openxmlformats.org/officeDocument/2006/math" xmlns:v="urn:schemas-microsoft-com:vml" xmlns:wp14="http://schemas.microsoft.com/office/word/2010/wordprocessingDrawing" xmlns:wp="http://schemas.openxmlformats.org/drawingml/2006/wordprocessingDrawing" xmlns:w10="urn:schemas-microsoft-com:office:word" xmlns:w="http://schemas.openxmlformats.org/wordprocessingml/2006/main" xmlns:w14="http://schemas.microsoft.com/office/word/2010/wordml" xmlns:w15="http://schemas.microsoft.com/office/word/2012/wordml" xmlns:w16cex="http://schemas.microsoft.com/office/word/2018/wordml/cex" xmlns:w16cid="http://schemas.microsoft.com/office/word/2016/wordml/cid" xmlns:w16="http://schemas.microsoft.com/office/word/2018/wordml" xmlns:w16sdtdh="http://schemas.microsoft.com/office/word/2020/wordml/sdtdatahash" xmlns:w16se="http://schemas.microsoft.com/office/word/2015/wordml/symex" xmlns:wpg="http://schemas.microsoft.com/office/word/2010/wordprocessingGroup" xmlns:wpi="http://schemas.microsoft.com/office/word/2010/wordprocessingInk" xmlns:wne="http://schemas.microsoft.com/office/word/2006/wordml" xmlns:wps="http://schemas.microsoft.com/office/word/2010/wordprocessingShape" mc:Ignorable="w14 w15 w16se w16cid w16 w16cex w16sdtdh wp14">
   <w:footnote w:type="separator" w:id="-1">
     <w:p>
       <w:pPr>
@@ -4825,7 +4859,7 @@
 </file>
 
 <file path=word/header1.xml><?xml version="1.0" encoding="utf-8"?>
-<w:hdr xmlns:wpc="http://schemas.microsoft.com/office/word/2010/wordprocessingCanvas" xmlns:cx="http://schemas.microsoft.com/office/drawing/2014/chartex" xmlns:cx1="http://schemas.microsoft.com/office/drawing/2015/9/8/chartex" xmlns:cx2="http://schemas.microsoft.com/office/drawing/2015/10/21/chartex" xmlns:cx3="http://schemas.microsoft.com/office/drawing/2016/5/9/chartex" xmlns:cx4="http://schemas.microsoft.com/office/drawing/2016/5/10/chartex" xmlns:cx5="http://schemas.microsoft.com/office/drawing/2016/5/11/chartex" xmlns:cx6="http://schemas.microsoft.com/office/drawing/2016/5/12/chartex" xmlns:cx7="http://schemas.microsoft.com/office/drawing/2016/5/13/chartex" xmlns:cx8="http://schemas.microsoft.com/office/drawing/2016/5/14/chartex" xmlns:mc="http://schemas.openxmlformats.org/markup-compatibility/2006" xmlns:aink="http://schemas.microsoft.com/office/drawing/2016/ink" xmlns:am3d="http://schemas.microsoft.com/office/drawing/2017/model3d" xmlns:o="urn:schemas-microsoft-com:office:office" xmlns:r="http://schemas.openxmlformats.org/officeDocument/2006/relationships" xmlns:m="http://schemas.openxmlformats.org/officeDocument/2006/math" xmlns:v="urn:schemas-microsoft-com:vml" xmlns:wp14="http://schemas.microsoft.com/office/word/2010/wordprocessingDrawing" xmlns:wp="http://schemas.openxmlformats.org/drawingml/2006/wordprocessingDrawing" xmlns:w10="urn:schemas-microsoft-com:office:word" xmlns:w="http://schemas.openxmlformats.org/wordprocessingml/2006/main" xmlns:w14="http://schemas.microsoft.com/office/word/2010/wordml" xmlns:w15="http://schemas.microsoft.com/office/word/2012/wordml" xmlns:w16cid="http://schemas.microsoft.com/office/word/2016/wordml/cid" xmlns:w16se="http://schemas.microsoft.com/office/word/2015/wordml/symex" xmlns:wpg="http://schemas.microsoft.com/office/word/2010/wordprocessingGroup" xmlns:wpi="http://schemas.microsoft.com/office/word/2010/wordprocessingInk" xmlns:wne="http://schemas.microsoft.com/office/word/2006/wordml" xmlns:wps="http://schemas.microsoft.com/office/word/2010/wordprocessingShape" mc:Ignorable="w14 w15 w16se w16cid wp14">
+<w:hdr xmlns:wpc="http://schemas.microsoft.com/office/word/2010/wordprocessingCanvas" xmlns:cx="http://schemas.microsoft.com/office/drawing/2014/chartex" xmlns:cx1="http://schemas.microsoft.com/office/drawing/2015/9/8/chartex" xmlns:cx2="http://schemas.microsoft.com/office/drawing/2015/10/21/chartex" xmlns:cx3="http://schemas.microsoft.com/office/drawing/2016/5/9/chartex" xmlns:cx4="http://schemas.microsoft.com/office/drawing/2016/5/10/chartex" xmlns:cx5="http://schemas.microsoft.com/office/drawing/2016/5/11/chartex" xmlns:cx6="http://schemas.microsoft.com/office/drawing/2016/5/12/chartex" xmlns:cx7="http://schemas.microsoft.com/office/drawing/2016/5/13/chartex" xmlns:cx8="http://schemas.microsoft.com/office/drawing/2016/5/14/chartex" xmlns:mc="http://schemas.openxmlformats.org/markup-compatibility/2006" xmlns:aink="http://schemas.microsoft.com/office/drawing/2016/ink" xmlns:am3d="http://schemas.microsoft.com/office/drawing/2017/model3d" xmlns:o="urn:schemas-microsoft-com:office:office" xmlns:r="http://schemas.openxmlformats.org/officeDocument/2006/relationships" xmlns:m="http://schemas.openxmlformats.org/officeDocument/2006/math" xmlns:v="urn:schemas-microsoft-com:vml" xmlns:wp14="http://schemas.microsoft.com/office/word/2010/wordprocessingDrawing" xmlns:wp="http://schemas.openxmlformats.org/drawingml/2006/wordprocessingDrawing" xmlns:w10="urn:schemas-microsoft-com:office:word" xmlns:w="http://schemas.openxmlformats.org/wordprocessingml/2006/main" xmlns:w14="http://schemas.microsoft.com/office/word/2010/wordml" xmlns:w15="http://schemas.microsoft.com/office/word/2012/wordml" xmlns:w16cex="http://schemas.microsoft.com/office/word/2018/wordml/cex" xmlns:w16cid="http://schemas.microsoft.com/office/word/2016/wordml/cid" xmlns:w16="http://schemas.microsoft.com/office/word/2018/wordml" xmlns:w16sdtdh="http://schemas.microsoft.com/office/word/2020/wordml/sdtdatahash" xmlns:w16se="http://schemas.microsoft.com/office/word/2015/wordml/symex" xmlns:wpg="http://schemas.microsoft.com/office/word/2010/wordprocessingGroup" xmlns:wpi="http://schemas.microsoft.com/office/word/2010/wordprocessingInk" xmlns:wne="http://schemas.microsoft.com/office/word/2006/wordml" xmlns:wps="http://schemas.microsoft.com/office/word/2010/wordprocessingShape" mc:Ignorable="w14 w15 w16se w16cid w16 w16cex w16sdtdh wp14">
   <w:p>
     <w:pPr>
       <w:pStyle w:val="Cabealho"/>
@@ -4902,7 +4936,7 @@
 </file>
 
 <file path=word/numbering.xml><?xml version="1.0" encoding="utf-8"?>
-<w:numbering xmlns:wpc="http://schemas.microsoft.com/office/word/2010/wordprocessingCanvas" xmlns:cx="http://schemas.microsoft.com/office/drawing/2014/chartex" xmlns:cx1="http://schemas.microsoft.com/office/drawing/2015/9/8/chartex" xmlns:cx2="http://schemas.microsoft.com/office/drawing/2015/10/21/chartex" xmlns:cx3="http://schemas.microsoft.com/office/drawing/2016/5/9/chartex" xmlns:cx4="http://schemas.microsoft.com/office/drawing/2016/5/10/chartex" xmlns:cx5="http://schemas.microsoft.com/office/drawing/2016/5/11/chartex" xmlns:cx6="http://schemas.microsoft.com/office/drawing/2016/5/12/chartex" xmlns:cx7="http://schemas.microsoft.com/office/drawing/2016/5/13/chartex" xmlns:cx8="http://schemas.microsoft.com/office/drawing/2016/5/14/chartex" xmlns:mc="http://schemas.openxmlformats.org/markup-compatibility/2006" xmlns:aink="http://schemas.microsoft.com/office/drawing/2016/ink" xmlns:am3d="http://schemas.microsoft.com/office/drawing/2017/model3d" xmlns:o="urn:schemas-microsoft-com:office:office" xmlns:r="http://schemas.openxmlformats.org/officeDocument/2006/relationships" xmlns:m="http://schemas.openxmlformats.org/officeDocument/2006/math" xmlns:v="urn:schemas-microsoft-com:vml" xmlns:wp14="http://schemas.microsoft.com/office/word/2010/wordprocessingDrawing" xmlns:wp="http://schemas.openxmlformats.org/drawingml/2006/wordprocessingDrawing" xmlns:w10="urn:schemas-microsoft-com:office:word" xmlns:w="http://schemas.openxmlformats.org/wordprocessingml/2006/main" xmlns:w14="http://schemas.microsoft.com/office/word/2010/wordml" xmlns:w15="http://schemas.microsoft.com/office/word/2012/wordml" xmlns:w16cid="http://schemas.microsoft.com/office/word/2016/wordml/cid" xmlns:w16se="http://schemas.microsoft.com/office/word/2015/wordml/symex" xmlns:wpg="http://schemas.microsoft.com/office/word/2010/wordprocessingGroup" xmlns:wpi="http://schemas.microsoft.com/office/word/2010/wordprocessingInk" xmlns:wne="http://schemas.microsoft.com/office/word/2006/wordml" xmlns:wps="http://schemas.microsoft.com/office/word/2010/wordprocessingShape" mc:Ignorable="w14 w15 w16se w16cid wp14">
+<w:numbering xmlns:wpc="http://schemas.microsoft.com/office/word/2010/wordprocessingCanvas" xmlns:cx="http://schemas.microsoft.com/office/drawing/2014/chartex" xmlns:cx1="http://schemas.microsoft.com/office/drawing/2015/9/8/chartex" xmlns:cx2="http://schemas.microsoft.com/office/drawing/2015/10/21/chartex" xmlns:cx3="http://schemas.microsoft.com/office/drawing/2016/5/9/chartex" xmlns:cx4="http://schemas.microsoft.com/office/drawing/2016/5/10/chartex" xmlns:cx5="http://schemas.microsoft.com/office/drawing/2016/5/11/chartex" xmlns:cx6="http://schemas.microsoft.com/office/drawing/2016/5/12/chartex" xmlns:cx7="http://schemas.microsoft.com/office/drawing/2016/5/13/chartex" xmlns:cx8="http://schemas.microsoft.com/office/drawing/2016/5/14/chartex" xmlns:mc="http://schemas.openxmlformats.org/markup-compatibility/2006" xmlns:aink="http://schemas.microsoft.com/office/drawing/2016/ink" xmlns:am3d="http://schemas.microsoft.com/office/drawing/2017/model3d" xmlns:o="urn:schemas-microsoft-com:office:office" xmlns:r="http://schemas.openxmlformats.org/officeDocument/2006/relationships" xmlns:m="http://schemas.openxmlformats.org/officeDocument/2006/math" xmlns:v="urn:schemas-microsoft-com:vml" xmlns:wp14="http://schemas.microsoft.com/office/word/2010/wordprocessingDrawing" xmlns:wp="http://schemas.openxmlformats.org/drawingml/2006/wordprocessingDrawing" xmlns:w10="urn:schemas-microsoft-com:office:word" xmlns:w="http://schemas.openxmlformats.org/wordprocessingml/2006/main" xmlns:w14="http://schemas.microsoft.com/office/word/2010/wordml" xmlns:w15="http://schemas.microsoft.com/office/word/2012/wordml" xmlns:w16cex="http://schemas.microsoft.com/office/word/2018/wordml/cex" xmlns:w16cid="http://schemas.microsoft.com/office/word/2016/wordml/cid" xmlns:w16="http://schemas.microsoft.com/office/word/2018/wordml" xmlns:w16sdtdh="http://schemas.microsoft.com/office/word/2020/wordml/sdtdatahash" xmlns:w16se="http://schemas.microsoft.com/office/word/2015/wordml/symex" xmlns:wpg="http://schemas.microsoft.com/office/word/2010/wordprocessingGroup" xmlns:wpi="http://schemas.microsoft.com/office/word/2010/wordprocessingInk" xmlns:wne="http://schemas.microsoft.com/office/word/2006/wordml" xmlns:wps="http://schemas.microsoft.com/office/word/2010/wordprocessingShape" mc:Ignorable="w14 w15 w16se w16cid w16 w16cex w16sdtdh wp14">
   <w:abstractNum w:abstractNumId="0" w15:restartNumberingAfterBreak="0">
     <w:nsid w:val="0B72420B"/>
     <w:multiLevelType w:val="hybridMultilevel"/>
@@ -5800,7 +5834,7 @@
 </file>
 
 <file path=word/styles.xml><?xml version="1.0" encoding="utf-8"?>
-<w:styles xmlns:mc="http://schemas.openxmlformats.org/markup-compatibility/2006" xmlns:r="http://schemas.openxmlformats.org/officeDocument/2006/relationships" xmlns:w="http://schemas.openxmlformats.org/wordprocessingml/2006/main" xmlns:w14="http://schemas.microsoft.com/office/word/2010/wordml" xmlns:w15="http://schemas.microsoft.com/office/word/2012/wordml" xmlns:w16cid="http://schemas.microsoft.com/office/word/2016/wordml/cid" xmlns:w16se="http://schemas.microsoft.com/office/word/2015/wordml/symex" mc:Ignorable="w14 w15 w16se w16cid">
+<w:styles xmlns:mc="http://schemas.openxmlformats.org/markup-compatibility/2006" xmlns:r="http://schemas.openxmlformats.org/officeDocument/2006/relationships" xmlns:w="http://schemas.openxmlformats.org/wordprocessingml/2006/main" xmlns:w14="http://schemas.microsoft.com/office/word/2010/wordml" xmlns:w15="http://schemas.microsoft.com/office/word/2012/wordml" xmlns:w16cex="http://schemas.microsoft.com/office/word/2018/wordml/cex" xmlns:w16cid="http://schemas.microsoft.com/office/word/2016/wordml/cid" xmlns:w16="http://schemas.microsoft.com/office/word/2018/wordml" xmlns:w16sdtdh="http://schemas.microsoft.com/office/word/2020/wordml/sdtdatahash" xmlns:w16se="http://schemas.microsoft.com/office/word/2015/wordml/symex" mc:Ignorable="w14 w15 w16se w16cid w16 w16cex w16sdtdh">
   <w:docDefaults>
     <w:rPrDefault>
       <w:rPr>
@@ -5816,7 +5850,7 @@
       </w:pPr>
     </w:pPrDefault>
   </w:docDefaults>
-  <w:latentStyles w:defLockedState="0" w:defUIPriority="99" w:defSemiHidden="0" w:defUnhideWhenUsed="0" w:defQFormat="0" w:count="375">
+  <w:latentStyles w:defLockedState="0" w:defUIPriority="99" w:defSemiHidden="0" w:defUnhideWhenUsed="0" w:defQFormat="0" w:count="376">
     <w:lsdException w:name="Normal" w:uiPriority="0" w:qFormat="1"/>
     <w:lsdException w:name="heading 1" w:uiPriority="9" w:qFormat="1"/>
     <w:lsdException w:name="heading 2" w:semiHidden="1" w:uiPriority="9" w:unhideWhenUsed="1" w:qFormat="1"/>
@@ -5922,7 +5956,6 @@
     <w:lsdException w:name="HTML Sample" w:semiHidden="1" w:unhideWhenUsed="1"/>
     <w:lsdException w:name="HTML Typewriter" w:semiHidden="1" w:unhideWhenUsed="1"/>
     <w:lsdException w:name="HTML Variable" w:semiHidden="1" w:unhideWhenUsed="1"/>
-    <w:lsdException w:name="Normal Table" w:semiHidden="1" w:unhideWhenUsed="1"/>
     <w:lsdException w:name="annotation subject" w:semiHidden="1" w:unhideWhenUsed="1"/>
     <w:lsdException w:name="No List" w:semiHidden="1" w:unhideWhenUsed="1"/>
     <w:lsdException w:name="Outline List 1" w:semiHidden="1" w:unhideWhenUsed="1"/>
@@ -5969,10 +6002,8 @@
     <w:lsdException w:name="Table Subtle 2" w:semiHidden="1" w:unhideWhenUsed="1"/>
     <w:lsdException w:name="Table Web 1" w:semiHidden="1" w:unhideWhenUsed="1"/>
     <w:lsdException w:name="Table Web 2" w:semiHidden="1" w:unhideWhenUsed="1"/>
-    <w:lsdException w:name="Table Web 3" w:semiHidden="1" w:unhideWhenUsed="1"/>
     <w:lsdException w:name="Balloon Text" w:semiHidden="1" w:unhideWhenUsed="1"/>
     <w:lsdException w:name="Table Grid" w:uiPriority="59"/>
-    <w:lsdException w:name="Table Theme" w:semiHidden="1" w:unhideWhenUsed="1"/>
     <w:lsdException w:name="Placeholder Text" w:semiHidden="1"/>
     <w:lsdException w:name="No Spacing" w:uiPriority="1" w:qFormat="1"/>
     <w:lsdException w:name="Light Shading" w:uiPriority="60"/>
@@ -6192,6 +6223,7 @@
     <w:lsdException w:name="Smart Hyperlink" w:semiHidden="1" w:unhideWhenUsed="1"/>
     <w:lsdException w:name="Hashtag" w:semiHidden="1" w:unhideWhenUsed="1"/>
     <w:lsdException w:name="Unresolved Mention" w:semiHidden="1" w:unhideWhenUsed="1"/>
+    <w:lsdException w:name="Smart Link" w:semiHidden="1" w:unhideWhenUsed="1"/>
   </w:latentStyles>
   <w:style w:type="paragraph" w:default="1" w:styleId="Normal">
     <w:name w:val="Normal"/>
@@ -6319,6 +6351,11 @@
       <w:ind w:left="720"/>
       <w:contextualSpacing/>
     </w:pPr>
+  </w:style>
+  <w:style w:type="character" w:customStyle="1" w:styleId="oypena">
+    <w:name w:val="oypena"/>
+    <w:basedOn w:val="Fontepargpadro"/>
+    <w:rsid w:val="00591E92"/>
   </w:style>
 </w:styles>
 </file>
@@ -6609,21 +6646,6 @@
 </file>
 
 <file path=customXml/item1.xml><?xml version="1.0" encoding="utf-8"?>
-<?mso-contentType ?>
-<FormTemplates xmlns="http://schemas.microsoft.com/sharepoint/v3/contenttype/forms">
-  <Display>DocumentLibraryForm</Display>
-  <Edit>DocumentLibraryForm</Edit>
-  <New>DocumentLibraryForm</New>
-</FormTemplates>
-</file>
-
-<file path=customXml/item2.xml><?xml version="1.0" encoding="utf-8"?>
-<p:properties xmlns:p="http://schemas.microsoft.com/office/2006/metadata/properties" xmlns:xsi="http://www.w3.org/2001/XMLSchema-instance" xmlns:pc="http://schemas.microsoft.com/office/infopath/2007/PartnerControls">
-  <documentManagement/>
-</p:properties>
-</file>
-
-<file path=customXml/item3.xml><?xml version="1.0" encoding="utf-8"?>
 <ct:contentTypeSchema xmlns:ct="http://schemas.microsoft.com/office/2006/metadata/contentType" xmlns:ma="http://schemas.microsoft.com/office/2006/metadata/properties/metaAttributes" ct:_="" ma:_="" ma:contentTypeName="Document" ma:contentTypeID="0x010100891EE1E3BCDC1C4FAAFD8784F0224B7F" ma:contentTypeVersion="7" ma:contentTypeDescription="Create a new document." ma:contentTypeScope="" ma:versionID="68f8212c2e6e7955815412737bde59c1">
   <xsd:schema xmlns:xsd="http://www.w3.org/2001/XMLSchema" xmlns:xs="http://www.w3.org/2001/XMLSchema" xmlns:p="http://schemas.microsoft.com/office/2006/metadata/properties" xmlns:ns2="65dbc61f-651c-40f7-b27a-2bb32da61f3a" xmlns:ns3="fa8a14e5-a1ba-432c-8ee2-95051867b283" targetNamespace="http://schemas.microsoft.com/office/2006/metadata/properties" ma:root="true" ma:fieldsID="9e503144b5e09f1fc0dd73cb9acd1d92" ns2:_="" ns3:_="">
     <xsd:import namespace="65dbc61f-651c-40f7-b27a-2bb32da61f3a"/>
@@ -6806,28 +6828,26 @@
 </ct:contentTypeSchema>
 </file>
 
+<file path=customXml/item2.xml><?xml version="1.0" encoding="utf-8"?>
+<p:properties xmlns:p="http://schemas.microsoft.com/office/2006/metadata/properties" xmlns:xsi="http://www.w3.org/2001/XMLSchema-instance" xmlns:pc="http://schemas.microsoft.com/office/infopath/2007/PartnerControls">
+  <documentManagement/>
+</p:properties>
+</file>
+
+<file path=customXml/item3.xml><?xml version="1.0" encoding="utf-8"?>
+<?mso-contentType ?>
+<FormTemplates xmlns="http://schemas.microsoft.com/sharepoint/v3/contenttype/forms">
+  <Display>DocumentLibraryForm</Display>
+  <Edit>DocumentLibraryForm</Edit>
+  <New>DocumentLibraryForm</New>
+</FormTemplates>
+</file>
+
 <file path=customXml/item4.xml><?xml version="1.0" encoding="utf-8"?>
 <b:Sources xmlns:b="http://schemas.openxmlformats.org/officeDocument/2006/bibliography" xmlns="http://schemas.openxmlformats.org/officeDocument/2006/bibliography" SelectedStyle="\APA.XSL" StyleName="APA"/>
 </file>
 
 <file path=customXml/itemProps1.xml><?xml version="1.0" encoding="utf-8"?>
-<ds:datastoreItem xmlns:ds="http://schemas.openxmlformats.org/officeDocument/2006/customXml" ds:itemID="{CFEC2869-C3A9-4501-B796-76D7384D1A7B}">
-  <ds:schemaRefs>
-    <ds:schemaRef ds:uri="http://schemas.microsoft.com/sharepoint/v3/contenttype/forms"/>
-  </ds:schemaRefs>
-</ds:datastoreItem>
-</file>
-
-<file path=customXml/itemProps2.xml><?xml version="1.0" encoding="utf-8"?>
-<ds:datastoreItem xmlns:ds="http://schemas.openxmlformats.org/officeDocument/2006/customXml" ds:itemID="{B1D2E5BF-1E6D-4E16-A3BB-CA282FC2473A}">
-  <ds:schemaRefs>
-    <ds:schemaRef ds:uri="http://schemas.microsoft.com/office/2006/metadata/properties"/>
-    <ds:schemaRef ds:uri="http://schemas.microsoft.com/office/infopath/2007/PartnerControls"/>
-  </ds:schemaRefs>
-</ds:datastoreItem>
-</file>
-
-<file path=customXml/itemProps3.xml><?xml version="1.0" encoding="utf-8"?>
 <ds:datastoreItem xmlns:ds="http://schemas.openxmlformats.org/officeDocument/2006/customXml" ds:itemID="{3EF72C6E-5CCE-4203-BAE5-7A3CE336F884}">
   <ds:schemaRefs>
     <ds:schemaRef ds:uri="http://schemas.microsoft.com/office/2006/metadata/contentType"/>
@@ -6846,6 +6866,23 @@
 </ds:datastoreItem>
 </file>
 
+<file path=customXml/itemProps2.xml><?xml version="1.0" encoding="utf-8"?>
+<ds:datastoreItem xmlns:ds="http://schemas.openxmlformats.org/officeDocument/2006/customXml" ds:itemID="{B1D2E5BF-1E6D-4E16-A3BB-CA282FC2473A}">
+  <ds:schemaRefs>
+    <ds:schemaRef ds:uri="http://schemas.microsoft.com/office/2006/metadata/properties"/>
+    <ds:schemaRef ds:uri="http://schemas.microsoft.com/office/infopath/2007/PartnerControls"/>
+  </ds:schemaRefs>
+</ds:datastoreItem>
+</file>
+
+<file path=customXml/itemProps3.xml><?xml version="1.0" encoding="utf-8"?>
+<ds:datastoreItem xmlns:ds="http://schemas.openxmlformats.org/officeDocument/2006/customXml" ds:itemID="{CFEC2869-C3A9-4501-B796-76D7384D1A7B}">
+  <ds:schemaRefs>
+    <ds:schemaRef ds:uri="http://schemas.microsoft.com/sharepoint/v3/contenttype/forms"/>
+  </ds:schemaRefs>
+</ds:datastoreItem>
+</file>
+
 <file path=customXml/itemProps4.xml><?xml version="1.0" encoding="utf-8"?>
 <ds:datastoreItem xmlns:ds="http://schemas.openxmlformats.org/officeDocument/2006/customXml" ds:itemID="{0F437B1C-09EC-498E-9700-05EAFF295466}">
   <ds:schemaRefs>
